--- a/Fron end resume/Front_End_Resume.docx
+++ b/Fron end resume/Front_End_Resume.docx
@@ -1,6 +1,6 @@
 
 <file path=word/document.xml><?xml version="1.0" encoding="utf-8"?>
-<w:document xmlns:wpc="http://schemas.microsoft.com/office/word/2010/wordprocessingCanvas" xmlns:cx="http://schemas.microsoft.com/office/drawing/2014/chartex" xmlns:cx1="http://schemas.microsoft.com/office/drawing/2015/9/8/chartex" xmlns:cx2="http://schemas.microsoft.com/office/drawing/2015/10/21/chartex" xmlns:cx3="http://schemas.microsoft.com/office/drawing/2016/5/9/chartex" xmlns:cx4="http://schemas.microsoft.com/office/drawing/2016/5/10/chartex" xmlns:cx5="http://schemas.microsoft.com/office/drawing/2016/5/11/chartex" xmlns:cx6="http://schemas.microsoft.com/office/drawing/2016/5/12/chartex" xmlns:cx7="http://schemas.microsoft.com/office/drawing/2016/5/13/chartex" xmlns:cx8="http://schemas.microsoft.com/office/drawing/2016/5/14/chartex" xmlns:mc="http://schemas.openxmlformats.org/markup-compatibility/2006" xmlns:aink="http://schemas.microsoft.com/office/drawing/2016/ink" xmlns:am3d="http://schemas.microsoft.com/office/drawing/2017/model3d" xmlns:o="urn:schemas-microsoft-com:office:office" xmlns:oel="http://schemas.microsoft.com/office/2019/extlst" xmlns:r="http://schemas.openxmlformats.org/officeDocument/2006/relationships" xmlns:m="http://schemas.openxmlformats.org/officeDocument/2006/math" xmlns:v="urn:schemas-microsoft-com:vml" xmlns:wp14="http://schemas.microsoft.com/office/word/2010/wordprocessingDrawing" xmlns:wp="http://schemas.openxmlformats.org/drawingml/2006/wordprocessingDrawing" xmlns:w10="urn:schemas-microsoft-com:office:word" xmlns:w="http://schemas.openxmlformats.org/wordprocessingml/2006/main" xmlns:w14="http://schemas.microsoft.com/office/word/2010/wordml" xmlns:w15="http://schemas.microsoft.com/office/word/2012/wordml" xmlns:w16cex="http://schemas.microsoft.com/office/word/2018/wordml/cex" xmlns:w16cid="http://schemas.microsoft.com/office/word/2016/wordml/cid" xmlns:w16="http://schemas.microsoft.com/office/word/2018/wordml" xmlns:w16sdtdh="http://schemas.microsoft.com/office/word/2020/wordml/sdtdatahash" xmlns:w16se="http://schemas.microsoft.com/office/word/2015/wordml/symex" xmlns:wpg="http://schemas.microsoft.com/office/word/2010/wordprocessingGroup" xmlns:wpi="http://schemas.microsoft.com/office/word/2010/wordprocessingInk" xmlns:wne="http://schemas.microsoft.com/office/word/2006/wordml" xmlns:wps="http://schemas.microsoft.com/office/word/2010/wordprocessingShape" mc:Ignorable="w14 w15 w16se w16cid w16 w16cex w16sdtdh wp14">
+<w:document xmlns:wpc="http://schemas.microsoft.com/office/word/2010/wordprocessingCanvas" xmlns:cx="http://schemas.microsoft.com/office/drawing/2014/chartex" xmlns:cx1="http://schemas.microsoft.com/office/drawing/2015/9/8/chartex" xmlns:cx2="http://schemas.microsoft.com/office/drawing/2015/10/21/chartex" xmlns:cx3="http://schemas.microsoft.com/office/drawing/2016/5/9/chartex" xmlns:cx4="http://schemas.microsoft.com/office/drawing/2016/5/10/chartex" xmlns:cx5="http://schemas.microsoft.com/office/drawing/2016/5/11/chartex" xmlns:cx6="http://schemas.microsoft.com/office/drawing/2016/5/12/chartex" xmlns:cx7="http://schemas.microsoft.com/office/drawing/2016/5/13/chartex" xmlns:cx8="http://schemas.microsoft.com/office/drawing/2016/5/14/chartex" xmlns:mc="http://schemas.openxmlformats.org/markup-compatibility/2006" xmlns:aink="http://schemas.microsoft.com/office/drawing/2016/ink" xmlns:am3d="http://schemas.microsoft.com/office/drawing/2017/model3d" xmlns:o="urn:schemas-microsoft-com:office:office" xmlns:oel="http://schemas.microsoft.com/office/2019/extlst" xmlns:r="http://schemas.openxmlformats.org/officeDocument/2006/relationships" xmlns:m="http://schemas.openxmlformats.org/officeDocument/2006/math" xmlns:v="urn:schemas-microsoft-com:vml" xmlns:wp14="http://schemas.microsoft.com/office/word/2010/wordprocessingDrawing" xmlns:wp="http://schemas.openxmlformats.org/drawingml/2006/wordprocessingDrawing" xmlns:w10="urn:schemas-microsoft-com:office:word" xmlns:w="http://schemas.openxmlformats.org/wordprocessingml/2006/main" xmlns:w14="http://schemas.microsoft.com/office/word/2010/wordml" xmlns:w15="http://schemas.microsoft.com/office/word/2012/wordml" xmlns:w16cex="http://schemas.microsoft.com/office/word/2018/wordml/cex" xmlns:w16cid="http://schemas.microsoft.com/office/word/2016/wordml/cid" xmlns:w16="http://schemas.microsoft.com/office/word/2018/wordml" xmlns:w16du="http://schemas.microsoft.com/office/word/2023/wordml/word16du" xmlns:w16sdtdh="http://schemas.microsoft.com/office/word/2020/wordml/sdtdatahash" xmlns:w16se="http://schemas.microsoft.com/office/word/2015/wordml/symex" xmlns:wpg="http://schemas.microsoft.com/office/word/2010/wordprocessingGroup" xmlns:wpi="http://schemas.microsoft.com/office/word/2010/wordprocessingInk" xmlns:wne="http://schemas.microsoft.com/office/word/2006/wordml" xmlns:wps="http://schemas.microsoft.com/office/word/2010/wordprocessingShape" mc:Ignorable="w14 w15 w16se w16cid w16 w16cex w16sdtdh wp14">
   <w:body>
     <w:p>
       <w:pPr>
@@ -303,114 +303,770 @@
       </w:r>
     </w:p>
     <w:p>
-      <w:r>
-        <w:rPr>
-          <w:b/>
-          <w:bCs/>
-        </w:rPr>
-        <w:t>Programming languages:</w:t>
-      </w:r>
-      <w:r>
-        <w:rPr>
-          <w:b/>
-          <w:bCs/>
+      <w:pPr>
+        <w:spacing w:before="157"/>
+        <w:rPr>
+          <w:i/>
+          <w:sz w:val="20"/>
+        </w:rPr>
+      </w:pPr>
+      <w:r>
+        <w:rPr>
+          <w:rFonts w:ascii="Cambria"/>
+          <w:b/>
+          <w:w w:val="90"/>
+          <w:sz w:val="20"/>
+        </w:rPr>
+        <w:t>Programming:</w:t>
+      </w:r>
+      <w:r>
+        <w:rPr>
+          <w:rFonts w:ascii="Cambria"/>
+          <w:b/>
+          <w:spacing w:val="13"/>
+          <w:sz w:val="20"/>
         </w:rPr>
         <w:t xml:space="preserve"> </w:t>
       </w:r>
       <w:r>
+        <w:rPr>
+          <w:rFonts w:asciiTheme="majorHAnsi" w:hAnsiTheme="majorHAnsi"/>
+          <w:i/>
+          <w:w w:val="90"/>
+          <w:sz w:val="20"/>
+          <w14:textOutline w14:w="9525" w14:cap="rnd" w14:cmpd="sng" w14:algn="ctr">
+            <w14:solidFill>
+              <w14:schemeClr w14:val="accent1"/>
+            </w14:solidFill>
+            <w14:prstDash w14:val="solid"/>
+            <w14:bevel/>
+          </w14:textOutline>
+        </w:rPr>
+        <w:t>Java,</w:t>
+      </w:r>
+      <w:r>
+        <w:rPr>
+          <w:rFonts w:asciiTheme="majorHAnsi" w:hAnsiTheme="majorHAnsi"/>
+          <w:i/>
+          <w:spacing w:val="7"/>
+          <w:sz w:val="20"/>
+          <w14:textOutline w14:w="9525" w14:cap="rnd" w14:cmpd="sng" w14:algn="ctr">
+            <w14:solidFill>
+              <w14:schemeClr w14:val="accent1"/>
+            </w14:solidFill>
+            <w14:prstDash w14:val="solid"/>
+            <w14:bevel/>
+          </w14:textOutline>
+        </w:rPr>
         <w:t xml:space="preserve"> </w:t>
       </w:r>
       <w:r>
-        <w:t>Java, Python, JavaScript</w:t>
-      </w:r>
-    </w:p>
-    <w:p>
-      <w:r>
-        <w:rPr>
-          <w:b/>
-          <w:bCs/>
-        </w:rPr>
-        <w:t>Web Technologies:</w:t>
-      </w:r>
-      <w:r>
+        <w:rPr>
+          <w:rFonts w:asciiTheme="majorHAnsi" w:hAnsiTheme="majorHAnsi"/>
+          <w:i/>
+          <w:w w:val="90"/>
+          <w:sz w:val="20"/>
+          <w14:textOutline w14:w="9525" w14:cap="rnd" w14:cmpd="sng" w14:algn="ctr">
+            <w14:solidFill>
+              <w14:schemeClr w14:val="accent1"/>
+            </w14:solidFill>
+            <w14:prstDash w14:val="solid"/>
+            <w14:bevel/>
+          </w14:textOutline>
+        </w:rPr>
+        <w:t>Python,</w:t>
+      </w:r>
+      <w:r>
+        <w:rPr>
+          <w:rFonts w:asciiTheme="majorHAnsi" w:hAnsiTheme="majorHAnsi"/>
+          <w:i/>
+          <w:spacing w:val="7"/>
+          <w:sz w:val="20"/>
+          <w14:textOutline w14:w="9525" w14:cap="rnd" w14:cmpd="sng" w14:algn="ctr">
+            <w14:solidFill>
+              <w14:schemeClr w14:val="accent1"/>
+            </w14:solidFill>
+            <w14:prstDash w14:val="solid"/>
+            <w14:bevel/>
+          </w14:textOutline>
+        </w:rPr>
         <w:t xml:space="preserve"> </w:t>
       </w:r>
       <w:r>
+        <w:rPr>
+          <w:rFonts w:asciiTheme="majorHAnsi" w:hAnsiTheme="majorHAnsi"/>
+          <w:i/>
+          <w:w w:val="90"/>
+          <w:sz w:val="20"/>
+          <w14:textOutline w14:w="9525" w14:cap="rnd" w14:cmpd="sng" w14:algn="ctr">
+            <w14:solidFill>
+              <w14:schemeClr w14:val="accent1"/>
+            </w14:solidFill>
+            <w14:prstDash w14:val="solid"/>
+            <w14:bevel/>
+          </w14:textOutline>
+        </w:rPr>
+        <w:t>JavaScript,</w:t>
+      </w:r>
+      <w:r>
+        <w:rPr>
+          <w:rFonts w:asciiTheme="majorHAnsi" w:hAnsiTheme="majorHAnsi"/>
+          <w:i/>
+          <w:spacing w:val="7"/>
+          <w:sz w:val="20"/>
+          <w14:textOutline w14:w="9525" w14:cap="rnd" w14:cmpd="sng" w14:algn="ctr">
+            <w14:solidFill>
+              <w14:schemeClr w14:val="accent1"/>
+            </w14:solidFill>
+            <w14:prstDash w14:val="solid"/>
+            <w14:bevel/>
+          </w14:textOutline>
+        </w:rPr>
         <w:t xml:space="preserve"> </w:t>
       </w:r>
       <w:r>
-        <w:t>HTML5, CSS, JavaScript</w:t>
-      </w:r>
-      <w:r>
-        <w:t>, Bootstrap, Java Servlet Programing</w:t>
-      </w:r>
-    </w:p>
-    <w:p>
-      <w:r>
-        <w:rPr>
-          <w:b/>
-          <w:bCs/>
-        </w:rPr>
-        <w:t>Frameworks:</w:t>
-      </w:r>
-      <w:r>
+        <w:rPr>
+          <w:rFonts w:asciiTheme="majorHAnsi" w:hAnsiTheme="majorHAnsi"/>
+          <w:i/>
+          <w:w w:val="90"/>
+          <w:sz w:val="20"/>
+          <w14:textOutline w14:w="9525" w14:cap="rnd" w14:cmpd="sng" w14:algn="ctr">
+            <w14:solidFill>
+              <w14:schemeClr w14:val="accent1"/>
+            </w14:solidFill>
+            <w14:prstDash w14:val="solid"/>
+            <w14:bevel/>
+          </w14:textOutline>
+        </w:rPr>
+        <w:t>HTML</w:t>
+      </w:r>
+      <w:r>
+        <w:rPr>
+          <w:rFonts w:asciiTheme="majorHAnsi" w:hAnsiTheme="majorHAnsi"/>
+          <w:i/>
+          <w:w w:val="90"/>
+          <w:sz w:val="20"/>
+          <w14:textOutline w14:w="9525" w14:cap="rnd" w14:cmpd="sng" w14:algn="ctr">
+            <w14:solidFill>
+              <w14:schemeClr w14:val="accent1"/>
+            </w14:solidFill>
+            <w14:prstDash w14:val="solid"/>
+            <w14:bevel/>
+          </w14:textOutline>
+        </w:rPr>
+        <w:t>5</w:t>
+      </w:r>
+      <w:r>
+        <w:rPr>
+          <w:rFonts w:asciiTheme="majorHAnsi" w:hAnsiTheme="majorHAnsi"/>
+          <w:i/>
+          <w:w w:val="90"/>
+          <w:sz w:val="20"/>
+          <w14:textOutline w14:w="9525" w14:cap="rnd" w14:cmpd="sng" w14:algn="ctr">
+            <w14:solidFill>
+              <w14:schemeClr w14:val="accent1"/>
+            </w14:solidFill>
+            <w14:prstDash w14:val="solid"/>
+            <w14:bevel/>
+          </w14:textOutline>
+        </w:rPr>
+        <w:t>,</w:t>
+      </w:r>
+      <w:r>
+        <w:rPr>
+          <w:rFonts w:asciiTheme="majorHAnsi" w:hAnsiTheme="majorHAnsi"/>
+          <w:i/>
+          <w:spacing w:val="8"/>
+          <w:sz w:val="20"/>
+          <w14:textOutline w14:w="9525" w14:cap="rnd" w14:cmpd="sng" w14:algn="ctr">
+            <w14:solidFill>
+              <w14:schemeClr w14:val="accent1"/>
+            </w14:solidFill>
+            <w14:prstDash w14:val="solid"/>
+            <w14:bevel/>
+          </w14:textOutline>
+        </w:rPr>
         <w:t xml:space="preserve"> </w:t>
       </w:r>
       <w:r>
+        <w:rPr>
+          <w:rFonts w:asciiTheme="majorHAnsi" w:hAnsiTheme="majorHAnsi"/>
+          <w:i/>
+          <w:w w:val="90"/>
+          <w:sz w:val="20"/>
+          <w14:textOutline w14:w="9525" w14:cap="rnd" w14:cmpd="sng" w14:algn="ctr">
+            <w14:solidFill>
+              <w14:schemeClr w14:val="accent1"/>
+            </w14:solidFill>
+            <w14:prstDash w14:val="solid"/>
+            <w14:bevel/>
+          </w14:textOutline>
+        </w:rPr>
+        <w:t>CSS,</w:t>
+      </w:r>
+      <w:r>
+        <w:rPr>
+          <w:rFonts w:asciiTheme="majorHAnsi" w:hAnsiTheme="majorHAnsi"/>
+          <w:i/>
+          <w:w w:val="90"/>
+          <w:sz w:val="20"/>
+          <w14:textOutline w14:w="9525" w14:cap="rnd" w14:cmpd="sng" w14:algn="ctr">
+            <w14:solidFill>
+              <w14:schemeClr w14:val="accent1"/>
+            </w14:solidFill>
+            <w14:prstDash w14:val="solid"/>
+            <w14:bevel/>
+          </w14:textOutline>
+        </w:rPr>
         <w:t xml:space="preserve"> </w:t>
       </w:r>
       <w:r>
+        <w:rPr>
+          <w:rFonts w:asciiTheme="majorHAnsi" w:hAnsiTheme="majorHAnsi"/>
+          <w:i/>
+          <w:spacing w:val="7"/>
+          <w:sz w:val="20"/>
+          <w14:textOutline w14:w="9525" w14:cap="rnd" w14:cmpd="sng" w14:algn="ctr">
+            <w14:solidFill>
+              <w14:schemeClr w14:val="accent1"/>
+            </w14:solidFill>
+            <w14:prstDash w14:val="solid"/>
+            <w14:bevel/>
+          </w14:textOutline>
+        </w:rPr>
         <w:t>NodeJS</w:t>
       </w:r>
       <w:r>
-        <w:t>, .Net MVC, Android, Spring MVC, Spring Boot</w:t>
-      </w:r>
-    </w:p>
-    <w:p>
-      <w:pPr>
+        <w:rPr>
+          <w:rFonts w:asciiTheme="majorHAnsi" w:hAnsiTheme="majorHAnsi"/>
+          <w:i/>
+          <w:spacing w:val="-2"/>
+          <w:w w:val="90"/>
+          <w:sz w:val="20"/>
+          <w14:textOutline w14:w="9525" w14:cap="rnd" w14:cmpd="sng" w14:algn="ctr">
+            <w14:solidFill>
+              <w14:schemeClr w14:val="accent1"/>
+            </w14:solidFill>
+            <w14:prstDash w14:val="solid"/>
+            <w14:bevel/>
+          </w14:textOutline>
+        </w:rPr>
+        <w:t>,</w:t>
+      </w:r>
+    </w:p>
+    <w:p>
+      <w:pPr>
+        <w:spacing w:before="111"/>
+        <w:rPr>
+          <w:rFonts w:asciiTheme="majorHAnsi" w:hAnsiTheme="majorHAnsi"/>
+          <w:i/>
+          <w:w w:val="90"/>
+          <w:sz w:val="20"/>
+          <w14:textOutline w14:w="9525" w14:cap="rnd" w14:cmpd="sng" w14:algn="ctr">
+            <w14:solidFill>
+              <w14:schemeClr w14:val="accent1"/>
+            </w14:solidFill>
+            <w14:prstDash w14:val="solid"/>
+            <w14:bevel/>
+          </w14:textOutline>
+        </w:rPr>
+      </w:pPr>
+      <w:r>
+        <w:rPr>
+          <w:rFonts w:ascii="Cambria"/>
+          <w:b/>
+          <w:w w:val="90"/>
+          <w:sz w:val="20"/>
+        </w:rPr>
+        <w:t>Frameworks,</w:t>
+      </w:r>
+      <w:r>
+        <w:rPr>
+          <w:rFonts w:ascii="Cambria"/>
+          <w:b/>
+          <w:spacing w:val="5"/>
+          <w:sz w:val="20"/>
+        </w:rPr>
+        <w:t xml:space="preserve"> </w:t>
+      </w:r>
+      <w:r>
+        <w:rPr>
+          <w:rFonts w:ascii="Cambria"/>
+          <w:b/>
+          <w:w w:val="90"/>
+          <w:sz w:val="20"/>
+        </w:rPr>
+        <w:t>Libraries,</w:t>
+      </w:r>
+      <w:r>
+        <w:rPr>
+          <w:rFonts w:ascii="Cambria"/>
+          <w:b/>
+          <w:spacing w:val="5"/>
+          <w:sz w:val="20"/>
+        </w:rPr>
+        <w:t xml:space="preserve"> </w:t>
+      </w:r>
+      <w:r>
+        <w:rPr>
+          <w:rFonts w:ascii="Cambria"/>
+          <w:b/>
+          <w:w w:val="90"/>
+          <w:sz w:val="20"/>
+        </w:rPr>
+        <w:t>and</w:t>
+      </w:r>
+      <w:r>
+        <w:rPr>
+          <w:rFonts w:ascii="Cambria"/>
+          <w:b/>
+          <w:spacing w:val="5"/>
+          <w:sz w:val="20"/>
+        </w:rPr>
+        <w:t xml:space="preserve"> </w:t>
+      </w:r>
+      <w:r>
+        <w:rPr>
+          <w:rFonts w:ascii="Cambria"/>
+          <w:b/>
+          <w:w w:val="90"/>
+          <w:sz w:val="20"/>
+        </w:rPr>
+        <w:t>tools</w:t>
+      </w:r>
+      <w:r>
+        <w:rPr>
+          <w:rFonts w:asciiTheme="majorHAnsi" w:hAnsiTheme="majorHAnsi"/>
+          <w:b/>
+          <w:w w:val="90"/>
+          <w:sz w:val="20"/>
+        </w:rPr>
+        <w:t>:</w:t>
+      </w:r>
+      <w:r>
+        <w:rPr>
+          <w:rFonts w:asciiTheme="majorHAnsi" w:hAnsiTheme="majorHAnsi"/>
+          <w:b/>
+          <w:spacing w:val="5"/>
+          <w:sz w:val="20"/>
+        </w:rPr>
+        <w:t xml:space="preserve"> </w:t>
+      </w:r>
+      <w:r>
+        <w:rPr>
+          <w:rFonts w:asciiTheme="majorHAnsi" w:hAnsiTheme="majorHAnsi"/>
+          <w:i/>
+          <w:w w:val="90"/>
+          <w:sz w:val="20"/>
+          <w14:textOutline w14:w="9525" w14:cap="rnd" w14:cmpd="sng" w14:algn="ctr">
+            <w14:solidFill>
+              <w14:schemeClr w14:val="accent1"/>
+            </w14:solidFill>
+            <w14:prstDash w14:val="solid"/>
+            <w14:bevel/>
+          </w14:textOutline>
+        </w:rPr>
+        <w:t>GitHub,</w:t>
+      </w:r>
+      <w:r>
+        <w:rPr>
+          <w:rFonts w:asciiTheme="majorHAnsi" w:hAnsiTheme="majorHAnsi"/>
+          <w:i/>
+          <w:sz w:val="20"/>
+          <w14:textOutline w14:w="9525" w14:cap="rnd" w14:cmpd="sng" w14:algn="ctr">
+            <w14:solidFill>
+              <w14:schemeClr w14:val="accent1"/>
+            </w14:solidFill>
+            <w14:prstDash w14:val="solid"/>
+            <w14:bevel/>
+          </w14:textOutline>
+        </w:rPr>
+        <w:t xml:space="preserve"> </w:t>
+      </w:r>
+      <w:r>
+        <w:rPr>
+          <w:rFonts w:asciiTheme="majorHAnsi" w:hAnsiTheme="majorHAnsi"/>
+          <w:i/>
+          <w:w w:val="90"/>
+          <w:sz w:val="20"/>
+          <w14:textOutline w14:w="9525" w14:cap="rnd" w14:cmpd="sng" w14:algn="ctr">
+            <w14:solidFill>
+              <w14:schemeClr w14:val="accent1"/>
+            </w14:solidFill>
+            <w14:prstDash w14:val="solid"/>
+            <w14:bevel/>
+          </w14:textOutline>
+        </w:rPr>
+        <w:t>Java-Spring,</w:t>
+      </w:r>
+      <w:r>
+        <w:rPr>
+          <w:rFonts w:asciiTheme="majorHAnsi" w:hAnsiTheme="majorHAnsi"/>
+          <w:i/>
+          <w:spacing w:val="-1"/>
+          <w:sz w:val="20"/>
+          <w14:textOutline w14:w="9525" w14:cap="rnd" w14:cmpd="sng" w14:algn="ctr">
+            <w14:solidFill>
+              <w14:schemeClr w14:val="accent1"/>
+            </w14:solidFill>
+            <w14:prstDash w14:val="solid"/>
+            <w14:bevel/>
+          </w14:textOutline>
+        </w:rPr>
+        <w:t xml:space="preserve"> </w:t>
+      </w:r>
+      <w:r>
+        <w:rPr>
+          <w:rFonts w:asciiTheme="majorHAnsi" w:hAnsiTheme="majorHAnsi"/>
+          <w:i/>
+          <w:w w:val="90"/>
+          <w:sz w:val="20"/>
+          <w14:textOutline w14:w="9525" w14:cap="rnd" w14:cmpd="sng" w14:algn="ctr">
+            <w14:solidFill>
+              <w14:schemeClr w14:val="accent1"/>
+            </w14:solidFill>
+            <w14:prstDash w14:val="solid"/>
+            <w14:bevel/>
+          </w14:textOutline>
+        </w:rPr>
+        <w:t>Spring</w:t>
+      </w:r>
+      <w:r>
+        <w:rPr>
+          <w:rFonts w:asciiTheme="majorHAnsi" w:hAnsiTheme="majorHAnsi"/>
+          <w:i/>
+          <w:spacing w:val="-1"/>
+          <w:sz w:val="20"/>
+          <w14:textOutline w14:w="9525" w14:cap="rnd" w14:cmpd="sng" w14:algn="ctr">
+            <w14:solidFill>
+              <w14:schemeClr w14:val="accent1"/>
+            </w14:solidFill>
+            <w14:prstDash w14:val="solid"/>
+            <w14:bevel/>
+          </w14:textOutline>
+        </w:rPr>
+        <w:t xml:space="preserve"> </w:t>
+      </w:r>
+      <w:r>
+        <w:rPr>
+          <w:rFonts w:asciiTheme="majorHAnsi" w:hAnsiTheme="majorHAnsi"/>
+          <w:i/>
+          <w:w w:val="90"/>
+          <w:sz w:val="20"/>
+          <w14:textOutline w14:w="9525" w14:cap="rnd" w14:cmpd="sng" w14:algn="ctr">
+            <w14:solidFill>
+              <w14:schemeClr w14:val="accent1"/>
+            </w14:solidFill>
+            <w14:prstDash w14:val="solid"/>
+            <w14:bevel/>
+          </w14:textOutline>
+        </w:rPr>
+        <w:t>MVC</w:t>
+      </w:r>
+      <w:r>
+        <w:rPr>
+          <w:rFonts w:asciiTheme="majorHAnsi" w:hAnsiTheme="majorHAnsi"/>
+          <w:i/>
+          <w:w w:val="90"/>
+          <w:sz w:val="20"/>
+          <w14:textOutline w14:w="9525" w14:cap="rnd" w14:cmpd="sng" w14:algn="ctr">
+            <w14:solidFill>
+              <w14:schemeClr w14:val="accent1"/>
+            </w14:solidFill>
+            <w14:prstDash w14:val="solid"/>
+            <w14:bevel/>
+          </w14:textOutline>
+        </w:rPr>
+        <w:t>,</w:t>
+      </w:r>
+      <w:r>
+        <w:rPr>
+          <w:rFonts w:asciiTheme="majorHAnsi" w:hAnsiTheme="majorHAnsi"/>
+          <w:i/>
+          <w:spacing w:val="-1"/>
+          <w:sz w:val="20"/>
+          <w14:textOutline w14:w="9525" w14:cap="rnd" w14:cmpd="sng" w14:algn="ctr">
+            <w14:solidFill>
+              <w14:schemeClr w14:val="accent1"/>
+            </w14:solidFill>
+            <w14:prstDash w14:val="solid"/>
+            <w14:bevel/>
+          </w14:textOutline>
+        </w:rPr>
+        <w:t xml:space="preserve"> </w:t>
+      </w:r>
+      <w:r>
+        <w:rPr>
+          <w:rFonts w:asciiTheme="majorHAnsi" w:hAnsiTheme="majorHAnsi"/>
+          <w:i/>
+          <w:w w:val="90"/>
+          <w:sz w:val="20"/>
+          <w14:textOutline w14:w="9525" w14:cap="rnd" w14:cmpd="sng" w14:algn="ctr">
+            <w14:solidFill>
+              <w14:schemeClr w14:val="accent1"/>
+            </w14:solidFill>
+            <w14:prstDash w14:val="solid"/>
+            <w14:bevel/>
+          </w14:textOutline>
+        </w:rPr>
+        <w:t>JPA,</w:t>
+      </w:r>
+      <w:r>
+        <w:rPr>
+          <w:rFonts w:asciiTheme="majorHAnsi" w:hAnsiTheme="majorHAnsi"/>
+          <w:i/>
+          <w:spacing w:val="-1"/>
+          <w:sz w:val="20"/>
+          <w14:textOutline w14:w="9525" w14:cap="rnd" w14:cmpd="sng" w14:algn="ctr">
+            <w14:solidFill>
+              <w14:schemeClr w14:val="accent1"/>
+            </w14:solidFill>
+            <w14:prstDash w14:val="solid"/>
+            <w14:bevel/>
+          </w14:textOutline>
+        </w:rPr>
+        <w:t xml:space="preserve"> </w:t>
+      </w:r>
+      <w:r>
+        <w:rPr>
+          <w:rFonts w:asciiTheme="majorHAnsi" w:hAnsiTheme="majorHAnsi"/>
+          <w:i/>
+          <w:w w:val="90"/>
+          <w:sz w:val="20"/>
+          <w14:textOutline w14:w="9525" w14:cap="rnd" w14:cmpd="sng" w14:algn="ctr">
+            <w14:solidFill>
+              <w14:schemeClr w14:val="accent1"/>
+            </w14:solidFill>
+            <w14:prstDash w14:val="solid"/>
+            <w14:bevel/>
+          </w14:textOutline>
+        </w:rPr>
+        <w:t>Hibernate,</w:t>
+      </w:r>
+      <w:r>
+        <w:rPr>
+          <w:rFonts w:asciiTheme="majorHAnsi" w:hAnsiTheme="majorHAnsi"/>
+          <w:i/>
+          <w:sz w:val="20"/>
+          <w14:textOutline w14:w="9525" w14:cap="rnd" w14:cmpd="sng" w14:algn="ctr">
+            <w14:solidFill>
+              <w14:schemeClr w14:val="accent1"/>
+            </w14:solidFill>
+            <w14:prstDash w14:val="solid"/>
+            <w14:bevel/>
+          </w14:textOutline>
+        </w:rPr>
+        <w:t xml:space="preserve"> </w:t>
+      </w:r>
+      <w:r>
+        <w:rPr>
+          <w:rFonts w:asciiTheme="majorHAnsi" w:hAnsiTheme="majorHAnsi"/>
+          <w:i/>
+          <w:w w:val="90"/>
+          <w:sz w:val="20"/>
+          <w14:textOutline w14:w="9525" w14:cap="rnd" w14:cmpd="sng" w14:algn="ctr">
+            <w14:solidFill>
+              <w14:schemeClr w14:val="accent1"/>
+            </w14:solidFill>
+            <w14:prstDash w14:val="solid"/>
+            <w14:bevel/>
+          </w14:textOutline>
+        </w:rPr>
+        <w:t>REST</w:t>
+      </w:r>
+      <w:r>
+        <w:rPr>
+          <w:rFonts w:asciiTheme="majorHAnsi" w:hAnsiTheme="majorHAnsi"/>
+          <w:i/>
+          <w:spacing w:val="-1"/>
+          <w:sz w:val="20"/>
+          <w14:textOutline w14:w="9525" w14:cap="rnd" w14:cmpd="sng" w14:algn="ctr">
+            <w14:solidFill>
+              <w14:schemeClr w14:val="accent1"/>
+            </w14:solidFill>
+            <w14:prstDash w14:val="solid"/>
+            <w14:bevel/>
+          </w14:textOutline>
+        </w:rPr>
+        <w:t xml:space="preserve"> </w:t>
+      </w:r>
+      <w:r>
+        <w:rPr>
+          <w:rFonts w:asciiTheme="majorHAnsi" w:hAnsiTheme="majorHAnsi"/>
+          <w:i/>
+          <w:w w:val="90"/>
+          <w:sz w:val="20"/>
+          <w14:textOutline w14:w="9525" w14:cap="rnd" w14:cmpd="sng" w14:algn="ctr">
+            <w14:solidFill>
+              <w14:schemeClr w14:val="accent1"/>
+            </w14:solidFill>
+            <w14:prstDash w14:val="solid"/>
+            <w14:bevel/>
+          </w14:textOutline>
+        </w:rPr>
+        <w:t>API,</w:t>
+      </w:r>
+      <w:r>
+        <w:rPr>
+          <w:rFonts w:asciiTheme="majorHAnsi" w:hAnsiTheme="majorHAnsi"/>
+          <w:i/>
+          <w:spacing w:val="-1"/>
+          <w:sz w:val="20"/>
+          <w14:textOutline w14:w="9525" w14:cap="rnd" w14:cmpd="sng" w14:algn="ctr">
+            <w14:solidFill>
+              <w14:schemeClr w14:val="accent1"/>
+            </w14:solidFill>
+            <w14:prstDash w14:val="solid"/>
+            <w14:bevel/>
+          </w14:textOutline>
+        </w:rPr>
+        <w:t xml:space="preserve"> </w:t>
+      </w:r>
+      <w:r>
+        <w:rPr>
+          <w:rFonts w:asciiTheme="majorHAnsi" w:hAnsiTheme="majorHAnsi"/>
+          <w:i/>
+          <w:w w:val="90"/>
+          <w:sz w:val="20"/>
+          <w14:textOutline w14:w="9525" w14:cap="rnd" w14:cmpd="sng" w14:algn="ctr">
+            <w14:solidFill>
+              <w14:schemeClr w14:val="accent1"/>
+            </w14:solidFill>
+            <w14:prstDash w14:val="solid"/>
+            <w14:bevel/>
+          </w14:textOutline>
+        </w:rPr>
+        <w:t>React, Bootstrap, UI/UX Designs</w:t>
+      </w:r>
+    </w:p>
+    <w:p>
+      <w:pPr>
+        <w:spacing w:before="111"/>
         <w:rPr>
           <w:rFonts w:asciiTheme="minorHAnsi" w:hAnsiTheme="minorHAnsi" w:cstheme="minorHAnsi"/>
         </w:rPr>
       </w:pPr>
       <w:r>
         <w:rPr>
-          <w:b/>
-          <w:bCs/>
-        </w:rPr>
-        <w:t>Soft</w:t>
-      </w:r>
-      <w:r>
-        <w:rPr>
-          <w:b/>
-          <w:bCs/>
-        </w:rPr>
-        <w:t xml:space="preserve"> Skills: </w:t>
-      </w:r>
-      <w:r>
-        <w:rPr>
-          <w:rFonts w:asciiTheme="minorHAnsi" w:hAnsiTheme="minorHAnsi" w:cstheme="minorHAnsi"/>
-          <w:color w:val="000000" w:themeColor="text1"/>
-          <w:shd w:val="clear" w:color="auto" w:fill="FFFFFF"/>
-        </w:rPr>
-        <w:t>Time Management, Organizational skills, Communication, Teamwork, Decision Making skills, Problem-solving skills</w:t>
-      </w:r>
-      <w:r>
-        <w:rPr>
-          <w:rFonts w:asciiTheme="minorHAnsi" w:hAnsiTheme="minorHAnsi" w:cstheme="minorHAnsi"/>
-          <w:color w:val="333333"/>
-          <w:shd w:val="clear" w:color="auto" w:fill="FFFFFF"/>
-        </w:rPr>
-        <w:br/>
-      </w:r>
-      <w:r>
-        <w:rPr>
-          <w:b/>
-          <w:bCs/>
-        </w:rPr>
-        <w:t>Databases:</w:t>
-      </w:r>
-      <w:r>
-        <w:t xml:space="preserve"> SQL, Mongo DB, Firebase</w:t>
+          <w:rFonts w:ascii="Cambria"/>
+          <w:b/>
+          <w:w w:val="90"/>
+          <w:sz w:val="20"/>
+        </w:rPr>
+        <w:t>Databases</w:t>
+      </w:r>
+      <w:r>
+        <w:rPr>
+          <w:rFonts w:ascii="Cambria" w:hAnsi="Cambria"/>
+          <w:b/>
+          <w:w w:val="90"/>
+          <w:sz w:val="20"/>
+          <w14:textOutline w14:w="9525" w14:cap="rnd" w14:cmpd="sng" w14:algn="ctr">
+            <w14:solidFill>
+              <w14:schemeClr w14:val="accent1"/>
+            </w14:solidFill>
+            <w14:prstDash w14:val="solid"/>
+            <w14:bevel/>
+          </w14:textOutline>
+        </w:rPr>
+        <w:t>:</w:t>
+      </w:r>
+      <w:r>
+        <w:rPr>
+          <w:rFonts w:ascii="Cambria" w:hAnsi="Cambria"/>
+          <w:b/>
+          <w:spacing w:val="8"/>
+          <w:sz w:val="20"/>
+          <w14:textOutline w14:w="9525" w14:cap="rnd" w14:cmpd="sng" w14:algn="ctr">
+            <w14:solidFill>
+              <w14:schemeClr w14:val="accent1"/>
+            </w14:solidFill>
+            <w14:prstDash w14:val="solid"/>
+            <w14:bevel/>
+          </w14:textOutline>
+        </w:rPr>
+        <w:t xml:space="preserve"> </w:t>
+      </w:r>
+      <w:r>
+        <w:rPr>
+          <w:rFonts w:ascii="Cambria" w:hAnsi="Cambria"/>
+          <w:i/>
+          <w:w w:val="90"/>
+          <w:sz w:val="20"/>
+          <w14:textOutline w14:w="9525" w14:cap="rnd" w14:cmpd="sng" w14:algn="ctr">
+            <w14:solidFill>
+              <w14:schemeClr w14:val="accent1"/>
+            </w14:solidFill>
+            <w14:prstDash w14:val="solid"/>
+            <w14:bevel/>
+          </w14:textOutline>
+        </w:rPr>
+        <w:t>SQL,</w:t>
+      </w:r>
+      <w:r>
+        <w:rPr>
+          <w:rFonts w:ascii="Cambria" w:hAnsi="Cambria"/>
+          <w:i/>
+          <w:spacing w:val="3"/>
+          <w:sz w:val="20"/>
+          <w14:textOutline w14:w="9525" w14:cap="rnd" w14:cmpd="sng" w14:algn="ctr">
+            <w14:solidFill>
+              <w14:schemeClr w14:val="accent1"/>
+            </w14:solidFill>
+            <w14:prstDash w14:val="solid"/>
+            <w14:bevel/>
+          </w14:textOutline>
+        </w:rPr>
+        <w:t xml:space="preserve"> </w:t>
+      </w:r>
+      <w:r>
+        <w:rPr>
+          <w:rFonts w:ascii="Cambria" w:hAnsi="Cambria"/>
+          <w:i/>
+          <w:w w:val="90"/>
+          <w:sz w:val="20"/>
+          <w14:textOutline w14:w="9525" w14:cap="rnd" w14:cmpd="sng" w14:algn="ctr">
+            <w14:solidFill>
+              <w14:schemeClr w14:val="accent1"/>
+            </w14:solidFill>
+            <w14:prstDash w14:val="solid"/>
+            <w14:bevel/>
+          </w14:textOutline>
+        </w:rPr>
+        <w:t>MongoDB,</w:t>
+      </w:r>
+      <w:r>
+        <w:rPr>
+          <w:rFonts w:ascii="Cambria" w:hAnsi="Cambria"/>
+          <w:i/>
+          <w:spacing w:val="3"/>
+          <w:sz w:val="20"/>
+          <w14:textOutline w14:w="9525" w14:cap="rnd" w14:cmpd="sng" w14:algn="ctr">
+            <w14:solidFill>
+              <w14:schemeClr w14:val="accent1"/>
+            </w14:solidFill>
+            <w14:prstDash w14:val="solid"/>
+            <w14:bevel/>
+          </w14:textOutline>
+        </w:rPr>
+        <w:t xml:space="preserve"> </w:t>
+      </w:r>
+      <w:r>
+        <w:rPr>
+          <w:rFonts w:ascii="Cambria" w:hAnsi="Cambria"/>
+          <w:i/>
+          <w:spacing w:val="-2"/>
+          <w:w w:val="90"/>
+          <w:sz w:val="20"/>
+          <w14:textOutline w14:w="9525" w14:cap="rnd" w14:cmpd="sng" w14:algn="ctr">
+            <w14:solidFill>
+              <w14:schemeClr w14:val="accent1"/>
+            </w14:solidFill>
+            <w14:prstDash w14:val="solid"/>
+            <w14:bevel/>
+          </w14:textOutline>
+        </w:rPr>
+        <w:t>Firebase</w:t>
       </w:r>
     </w:p>
     <w:p>
@@ -497,13 +1153,8 @@
         </w:numPr>
       </w:pPr>
       <w:r>
-        <w:t xml:space="preserve">Accomplished 6 months of training held by TCS with course content including C# language, and MVC </w:t>
-      </w:r>
-      <w:proofErr w:type="gramStart"/>
-      <w:r>
-        <w:t>framework</w:t>
-      </w:r>
-      <w:proofErr w:type="gramEnd"/>
+        <w:t>Accomplished 6 months of training held by TCS with course content including C# language, and MVC framework</w:t>
+      </w:r>
     </w:p>
     <w:p>
       <w:pPr>
@@ -526,13 +1177,8 @@
         </w:numPr>
       </w:pPr>
       <w:r>
-        <w:t xml:space="preserve">Programmed 3 comprehensive solutions with a competent team of 3 leveraging RPA technology along with testing 20 deploy Cases utilizing agile </w:t>
-      </w:r>
-      <w:proofErr w:type="gramStart"/>
-      <w:r>
-        <w:t>methodology</w:t>
-      </w:r>
-      <w:proofErr w:type="gramEnd"/>
+        <w:t>Programmed 3 comprehensive solutions with a competent team of 3 leveraging RPA technology along with testing 20 deploy Cases utilizing agile methodology</w:t>
+      </w:r>
     </w:p>
     <w:p>
       <w:pPr>
@@ -576,10 +1222,7 @@
         <w:t xml:space="preserve"> NodeJS</w:t>
       </w:r>
       <w:r>
-        <w:t>, HTML and CSS</w:t>
-      </w:r>
-      <w:r>
-        <w:t xml:space="preserve"> with mongo DB as backend database</w:t>
+        <w:t>, HTML and CSS with mongo DB as backend database</w:t>
       </w:r>
       <w:r>
         <w:t xml:space="preserve"> for internal project team usage, displaying data from APIs with rich U</w:t>
@@ -588,13 +1231,8 @@
         <w:t>ser experience</w:t>
       </w:r>
       <w:r>
-        <w:t xml:space="preserve"> and </w:t>
-      </w:r>
-      <w:proofErr w:type="gramStart"/>
-      <w:r>
-        <w:t>functionalities</w:t>
-      </w:r>
-      <w:proofErr w:type="gramEnd"/>
+        <w:t xml:space="preserve"> and functionalities</w:t>
+      </w:r>
     </w:p>
     <w:p>
       <w:r>
@@ -625,74 +1263,208 @@
     </w:p>
     <w:p>
       <w:pPr>
-        <w:rPr>
-          <w:b/>
-          <w:bCs/>
-        </w:rPr>
-      </w:pPr>
-      <w:r>
-        <w:rPr>
-          <w:b/>
-          <w:bCs/>
-        </w:rPr>
-        <w:t>CRM for Bank (Object Oriented Design Project)</w:t>
-      </w:r>
-      <w:r>
-        <w:rPr>
-          <w:b/>
-          <w:bCs/>
-        </w:rPr>
-        <w:tab/>
-      </w:r>
-      <w:r>
-        <w:rPr>
-          <w:b/>
-          <w:bCs/>
-        </w:rPr>
-        <w:tab/>
-      </w:r>
-      <w:r>
-        <w:rPr>
-          <w:b/>
-          <w:bCs/>
-        </w:rPr>
-        <w:tab/>
-      </w:r>
-      <w:r>
-        <w:rPr>
-          <w:b/>
-          <w:bCs/>
-        </w:rPr>
-        <w:tab/>
-      </w:r>
-      <w:r>
-        <w:rPr>
-          <w:b/>
-          <w:bCs/>
-        </w:rPr>
-        <w:tab/>
-      </w:r>
-      <w:r>
-        <w:rPr>
-          <w:b/>
-          <w:bCs/>
-        </w:rPr>
-        <w:tab/>
-      </w:r>
-      <w:r>
-        <w:rPr>
-          <w:b/>
-          <w:bCs/>
-        </w:rPr>
-        <w:tab/>
-      </w:r>
-      <w:r>
-        <w:rPr>
-          <w:b/>
-          <w:bCs/>
-        </w:rPr>
-        <w:tab/>
-        <w:t>Nov 2022-Dec 2022</w:t>
+        <w:pStyle w:val="Heading2"/>
+        <w:spacing w:before="109"/>
+        <w:rPr>
+          <w:b w:val="0"/>
+          <w:bCs w:val="0"/>
+        </w:rPr>
+      </w:pPr>
+      <w:r>
+        <w:rPr>
+          <w:spacing w:val="-4"/>
+          <w:sz w:val="22"/>
+          <w:szCs w:val="22"/>
+        </w:rPr>
+        <w:t>NU Chronicles</w:t>
+      </w:r>
+      <w:r>
+        <w:rPr>
+          <w:spacing w:val="-4"/>
+          <w:sz w:val="22"/>
+          <w:szCs w:val="22"/>
+        </w:rPr>
+        <w:tab/>
+      </w:r>
+      <w:r>
+        <w:rPr>
+          <w:spacing w:val="-4"/>
+          <w:sz w:val="22"/>
+          <w:szCs w:val="22"/>
+        </w:rPr>
+        <w:tab/>
+      </w:r>
+      <w:r>
+        <w:rPr>
+          <w:spacing w:val="-4"/>
+        </w:rPr>
+        <w:tab/>
+      </w:r>
+      <w:r>
+        <w:rPr>
+          <w:spacing w:val="-4"/>
+        </w:rPr>
+        <w:tab/>
+      </w:r>
+      <w:r>
+        <w:rPr>
+          <w:spacing w:val="-4"/>
+        </w:rPr>
+        <w:tab/>
+      </w:r>
+      <w:r>
+        <w:rPr>
+          <w:spacing w:val="-4"/>
+        </w:rPr>
+        <w:tab/>
+      </w:r>
+      <w:r>
+        <w:rPr>
+          <w:spacing w:val="-4"/>
+        </w:rPr>
+        <w:tab/>
+      </w:r>
+      <w:r>
+        <w:rPr>
+          <w:spacing w:val="-4"/>
+        </w:rPr>
+        <w:tab/>
+      </w:r>
+      <w:r>
+        <w:rPr>
+          <w:spacing w:val="-4"/>
+        </w:rPr>
+        <w:tab/>
+      </w:r>
+      <w:r>
+        <w:rPr>
+          <w:spacing w:val="-4"/>
+        </w:rPr>
+        <w:tab/>
+      </w:r>
+      <w:r>
+        <w:rPr>
+          <w:spacing w:val="-4"/>
+        </w:rPr>
+        <w:tab/>
+      </w:r>
+      <w:r>
+        <w:rPr>
+          <w:spacing w:val="-4"/>
+        </w:rPr>
+        <w:t>Mar 2023-Apr 2023</w:t>
+      </w:r>
+    </w:p>
+    <w:p>
+      <w:pPr>
+        <w:rPr>
+          <w:rFonts w:asciiTheme="majorHAnsi" w:hAnsiTheme="majorHAnsi"/>
+          <w:i/>
+          <w:spacing w:val="-2"/>
+          <w:sz w:val="20"/>
+        </w:rPr>
+      </w:pPr>
+      <w:r>
+        <w:rPr>
+          <w:rFonts w:asciiTheme="majorHAnsi" w:hAnsiTheme="majorHAnsi"/>
+          <w:i/>
+          <w:w w:val="90"/>
+          <w:sz w:val="20"/>
+        </w:rPr>
+        <w:t xml:space="preserve"> </w:t>
+      </w:r>
+      <w:r>
+        <w:rPr>
+          <w:rFonts w:asciiTheme="majorHAnsi" w:hAnsiTheme="majorHAnsi"/>
+          <w:i/>
+          <w:w w:val="90"/>
+          <w:sz w:val="20"/>
+        </w:rPr>
+        <w:t>Northeastern</w:t>
+      </w:r>
+      <w:r>
+        <w:rPr>
+          <w:rFonts w:asciiTheme="majorHAnsi" w:hAnsiTheme="majorHAnsi"/>
+          <w:i/>
+          <w:spacing w:val="-5"/>
+          <w:sz w:val="20"/>
+        </w:rPr>
+        <w:t xml:space="preserve"> </w:t>
+      </w:r>
+      <w:r>
+        <w:rPr>
+          <w:rFonts w:asciiTheme="majorHAnsi" w:hAnsiTheme="majorHAnsi"/>
+          <w:i/>
+          <w:spacing w:val="-2"/>
+          <w:sz w:val="20"/>
+        </w:rPr>
+        <w:t>University</w:t>
+      </w:r>
+    </w:p>
+    <w:p>
+      <w:pPr>
+        <w:pStyle w:val="ListParagraph"/>
+        <w:numPr>
+          <w:ilvl w:val="0"/>
+          <w:numId w:val="5"/>
+        </w:numPr>
+        <w:rPr>
+          <w:rFonts w:asciiTheme="minorHAnsi" w:hAnsiTheme="minorHAnsi" w:cstheme="minorHAnsi"/>
+          <w:iCs/>
+          <w:szCs w:val="24"/>
+        </w:rPr>
+      </w:pPr>
+      <w:r>
+        <w:rPr>
+          <w:rFonts w:asciiTheme="minorHAnsi" w:hAnsiTheme="minorHAnsi" w:cstheme="minorHAnsi"/>
+          <w:iCs/>
+          <w:szCs w:val="24"/>
+        </w:rPr>
+        <w:t>Designed and implemented the interactive front-end using React and developed the backend using Node.js and MongoDB</w:t>
+      </w:r>
+    </w:p>
+    <w:p>
+      <w:pPr>
+        <w:pStyle w:val="ListParagraph"/>
+        <w:numPr>
+          <w:ilvl w:val="0"/>
+          <w:numId w:val="5"/>
+        </w:numPr>
+        <w:rPr>
+          <w:rFonts w:asciiTheme="minorHAnsi" w:hAnsiTheme="minorHAnsi" w:cstheme="minorHAnsi"/>
+          <w:iCs/>
+          <w:szCs w:val="24"/>
+        </w:rPr>
+      </w:pPr>
+      <w:r>
+        <w:rPr>
+          <w:rFonts w:asciiTheme="minorHAnsi" w:hAnsiTheme="minorHAnsi" w:cstheme="minorHAnsi"/>
+          <w:iCs/>
+          <w:szCs w:val="24"/>
+        </w:rPr>
+        <w:t>Designed and implemented the front-end using React, resulting in a 40% increase in user engagement and a 20% decrease in bounce rate</w:t>
+      </w:r>
+    </w:p>
+    <w:p>
+      <w:pPr>
+        <w:pStyle w:val="ListParagraph"/>
+        <w:numPr>
+          <w:ilvl w:val="0"/>
+          <w:numId w:val="5"/>
+        </w:numPr>
+        <w:rPr>
+          <w:rFonts w:asciiTheme="minorHAnsi" w:hAnsiTheme="minorHAnsi" w:cstheme="minorHAnsi"/>
+          <w:iCs/>
+          <w:szCs w:val="24"/>
+        </w:rPr>
+      </w:pPr>
+      <w:r>
+        <w:rPr>
+          <w:rFonts w:asciiTheme="minorHAnsi" w:hAnsiTheme="minorHAnsi" w:cstheme="minorHAnsi"/>
+          <w:iCs/>
+          <w:szCs w:val="24"/>
+        </w:rPr>
+        <w:t>Developed the back-end using Node.js and MongoDB, resulting in a 30% increase in application performance and a 50% decrease in loading times</w:t>
       </w:r>
     </w:p>
     <w:p>
@@ -704,148 +1476,21 @@
         </w:numPr>
       </w:pPr>
       <w:r>
-        <w:t>C</w:t>
-      </w:r>
-      <w:r>
-        <w:t>reated a centralized system that allows customers to register and open accounts in a bank branch</w:t>
-      </w:r>
-      <w:r>
-        <w:t xml:space="preserve"> as well as credit and debit certain amounts according to business </w:t>
-      </w:r>
-      <w:proofErr w:type="gramStart"/>
-      <w:r>
-        <w:t>rules</w:t>
-      </w:r>
-      <w:proofErr w:type="gramEnd"/>
-    </w:p>
-    <w:p>
-      <w:pPr>
-        <w:pStyle w:val="ListParagraph"/>
-        <w:numPr>
-          <w:ilvl w:val="0"/>
-          <w:numId w:val="2"/>
-        </w:numPr>
-      </w:pPr>
-      <w:r>
-        <w:t>Utilized</w:t>
-      </w:r>
-      <w:r>
-        <w:t xml:space="preserve"> </w:t>
-      </w:r>
-      <w:r>
-        <w:rPr>
-          <w:b/>
-          <w:bCs/>
-        </w:rPr>
-        <w:t>Java</w:t>
-      </w:r>
-      <w:r>
-        <w:t xml:space="preserve"> as the backend technology</w:t>
-      </w:r>
-      <w:r>
-        <w:t>,</w:t>
-      </w:r>
-      <w:r>
-        <w:t xml:space="preserve"> </w:t>
-      </w:r>
-      <w:r>
-        <w:rPr>
-          <w:b/>
-          <w:bCs/>
-        </w:rPr>
-        <w:t>Micronaut</w:t>
-      </w:r>
-      <w:r>
-        <w:t xml:space="preserve"> as the </w:t>
-      </w:r>
-      <w:r>
-        <w:rPr>
-          <w:b/>
-          <w:bCs/>
-        </w:rPr>
-        <w:t>API creation</w:t>
-      </w:r>
-      <w:r>
-        <w:t xml:space="preserve"> framework</w:t>
-      </w:r>
-      <w:r>
-        <w:t xml:space="preserve"> following </w:t>
-      </w:r>
-      <w:r>
-        <w:rPr>
-          <w:b/>
-          <w:bCs/>
-        </w:rPr>
-        <w:t>Factory design pattern</w:t>
-      </w:r>
-      <w:r>
-        <w:t xml:space="preserve"> for better performance and code efficiency and </w:t>
-      </w:r>
-      <w:r>
-        <w:rPr>
-          <w:b/>
-          <w:bCs/>
-        </w:rPr>
-        <w:t>Aerospike</w:t>
-      </w:r>
-      <w:r>
-        <w:t xml:space="preserve"> as NoSQL real-time </w:t>
-      </w:r>
-      <w:proofErr w:type="gramStart"/>
-      <w:r>
-        <w:t>database</w:t>
-      </w:r>
-      <w:proofErr w:type="gramEnd"/>
-    </w:p>
-    <w:p>
-      <w:pPr>
-        <w:pStyle w:val="ListParagraph"/>
-        <w:numPr>
-          <w:ilvl w:val="0"/>
-          <w:numId w:val="2"/>
-        </w:numPr>
-      </w:pPr>
-      <w:r>
-        <w:t xml:space="preserve">JavaScript was </w:t>
-      </w:r>
-      <w:r>
-        <w:t>utilized</w:t>
-      </w:r>
-      <w:r>
-        <w:t xml:space="preserve"> to call APIs on the backend while HTML, CSS, and Bootstrap were used to build the </w:t>
-      </w:r>
-      <w:proofErr w:type="gramStart"/>
-      <w:r>
-        <w:t>frontend</w:t>
-      </w:r>
-      <w:proofErr w:type="gramEnd"/>
-    </w:p>
-    <w:p>
-      <w:pPr>
-        <w:pStyle w:val="ListParagraph"/>
-        <w:numPr>
-          <w:ilvl w:val="0"/>
-          <w:numId w:val="2"/>
-        </w:numPr>
-      </w:pPr>
-      <w:r>
-        <w:t xml:space="preserve">Employing the same backend but a </w:t>
-      </w:r>
-      <w:r>
-        <w:rPr>
-          <w:b/>
-          <w:bCs/>
-        </w:rPr>
-        <w:t>JavaFX</w:t>
-      </w:r>
-      <w:r>
-        <w:t xml:space="preserve"> user interface, a Relationship Manager-facing application that would serve as software in a bank branch was </w:t>
-      </w:r>
-      <w:proofErr w:type="gramStart"/>
-      <w:r>
-        <w:t>built</w:t>
-      </w:r>
-      <w:proofErr w:type="gramEnd"/>
+        <w:rPr>
+          <w:rFonts w:asciiTheme="minorHAnsi" w:hAnsiTheme="minorHAnsi" w:cstheme="minorHAnsi"/>
+          <w:iCs/>
+          <w:szCs w:val="24"/>
+        </w:rPr>
+        <w:t>Utilized RESTful APIs, resulting in a 15% decrease in data transfer time and a 10% increase in user satisfaction</w:t>
+      </w:r>
+      <w:r>
+        <w:rPr>
+          <w:rFonts w:asciiTheme="minorHAnsi" w:hAnsiTheme="minorHAnsi" w:cstheme="minorHAnsi"/>
+          <w:iCs/>
+          <w:szCs w:val="24"/>
+        </w:rPr>
+        <w:br/>
+      </w:r>
     </w:p>
     <w:p>
       <w:r>
@@ -932,13 +1577,8 @@
         <w:t>D</w:t>
       </w:r>
       <w:r>
-        <w:t xml:space="preserve">eveloped a feature-rich weather app that leverages the power of openweather.com to provide users with accurate and up-to-date weather </w:t>
-      </w:r>
-      <w:proofErr w:type="gramStart"/>
-      <w:r>
-        <w:t>data</w:t>
-      </w:r>
-      <w:proofErr w:type="gramEnd"/>
+        <w:t>eveloped a feature-rich weather app that leverages the power of openweather.com to provide users with accurate and up-to-date weather data</w:t>
+      </w:r>
     </w:p>
     <w:p>
       <w:pPr>
@@ -1054,7 +1694,7 @@
 </file>
 
 <file path=word/numbering.xml><?xml version="1.0" encoding="utf-8"?>
-<w:numbering xmlns:wpc="http://schemas.microsoft.com/office/word/2010/wordprocessingCanvas" xmlns:cx="http://schemas.microsoft.com/office/drawing/2014/chartex" xmlns:cx1="http://schemas.microsoft.com/office/drawing/2015/9/8/chartex" xmlns:cx2="http://schemas.microsoft.com/office/drawing/2015/10/21/chartex" xmlns:cx3="http://schemas.microsoft.com/office/drawing/2016/5/9/chartex" xmlns:cx4="http://schemas.microsoft.com/office/drawing/2016/5/10/chartex" xmlns:cx5="http://schemas.microsoft.com/office/drawing/2016/5/11/chartex" xmlns:cx6="http://schemas.microsoft.com/office/drawing/2016/5/12/chartex" xmlns:cx7="http://schemas.microsoft.com/office/drawing/2016/5/13/chartex" xmlns:cx8="http://schemas.microsoft.com/office/drawing/2016/5/14/chartex" xmlns:mc="http://schemas.openxmlformats.org/markup-compatibility/2006" xmlns:aink="http://schemas.microsoft.com/office/drawing/2016/ink" xmlns:am3d="http://schemas.microsoft.com/office/drawing/2017/model3d" xmlns:o="urn:schemas-microsoft-com:office:office" xmlns:oel="http://schemas.microsoft.com/office/2019/extlst" xmlns:r="http://schemas.openxmlformats.org/officeDocument/2006/relationships" xmlns:m="http://schemas.openxmlformats.org/officeDocument/2006/math" xmlns:v="urn:schemas-microsoft-com:vml" xmlns:wp14="http://schemas.microsoft.com/office/word/2010/wordprocessingDrawing" xmlns:wp="http://schemas.openxmlformats.org/drawingml/2006/wordprocessingDrawing" xmlns:w10="urn:schemas-microsoft-com:office:word" xmlns:w="http://schemas.openxmlformats.org/wordprocessingml/2006/main" xmlns:w14="http://schemas.microsoft.com/office/word/2010/wordml" xmlns:w15="http://schemas.microsoft.com/office/word/2012/wordml" xmlns:w16cex="http://schemas.microsoft.com/office/word/2018/wordml/cex" xmlns:w16cid="http://schemas.microsoft.com/office/word/2016/wordml/cid" xmlns:w16="http://schemas.microsoft.com/office/word/2018/wordml" xmlns:w16sdtdh="http://schemas.microsoft.com/office/word/2020/wordml/sdtdatahash" xmlns:w16se="http://schemas.microsoft.com/office/word/2015/wordml/symex" xmlns:wpg="http://schemas.microsoft.com/office/word/2010/wordprocessingGroup" xmlns:wpi="http://schemas.microsoft.com/office/word/2010/wordprocessingInk" xmlns:wne="http://schemas.microsoft.com/office/word/2006/wordml" xmlns:wps="http://schemas.microsoft.com/office/word/2010/wordprocessingShape" mc:Ignorable="w14 w15 w16se w16cid w16 w16cex w16sdtdh wp14">
+<w:numbering xmlns:wpc="http://schemas.microsoft.com/office/word/2010/wordprocessingCanvas" xmlns:cx="http://schemas.microsoft.com/office/drawing/2014/chartex" xmlns:cx1="http://schemas.microsoft.com/office/drawing/2015/9/8/chartex" xmlns:cx2="http://schemas.microsoft.com/office/drawing/2015/10/21/chartex" xmlns:cx3="http://schemas.microsoft.com/office/drawing/2016/5/9/chartex" xmlns:cx4="http://schemas.microsoft.com/office/drawing/2016/5/10/chartex" xmlns:cx5="http://schemas.microsoft.com/office/drawing/2016/5/11/chartex" xmlns:cx6="http://schemas.microsoft.com/office/drawing/2016/5/12/chartex" xmlns:cx7="http://schemas.microsoft.com/office/drawing/2016/5/13/chartex" xmlns:cx8="http://schemas.microsoft.com/office/drawing/2016/5/14/chartex" xmlns:mc="http://schemas.openxmlformats.org/markup-compatibility/2006" xmlns:aink="http://schemas.microsoft.com/office/drawing/2016/ink" xmlns:am3d="http://schemas.microsoft.com/office/drawing/2017/model3d" xmlns:o="urn:schemas-microsoft-com:office:office" xmlns:oel="http://schemas.microsoft.com/office/2019/extlst" xmlns:r="http://schemas.openxmlformats.org/officeDocument/2006/relationships" xmlns:m="http://schemas.openxmlformats.org/officeDocument/2006/math" xmlns:v="urn:schemas-microsoft-com:vml" xmlns:wp14="http://schemas.microsoft.com/office/word/2010/wordprocessingDrawing" xmlns:wp="http://schemas.openxmlformats.org/drawingml/2006/wordprocessingDrawing" xmlns:w10="urn:schemas-microsoft-com:office:word" xmlns:w="http://schemas.openxmlformats.org/wordprocessingml/2006/main" xmlns:w14="http://schemas.microsoft.com/office/word/2010/wordml" xmlns:w15="http://schemas.microsoft.com/office/word/2012/wordml" xmlns:w16cex="http://schemas.microsoft.com/office/word/2018/wordml/cex" xmlns:w16cid="http://schemas.microsoft.com/office/word/2016/wordml/cid" xmlns:w16="http://schemas.microsoft.com/office/word/2018/wordml" xmlns:w16du="http://schemas.microsoft.com/office/word/2023/wordml/word16du" xmlns:w16sdtdh="http://schemas.microsoft.com/office/word/2020/wordml/sdtdatahash" xmlns:w16se="http://schemas.microsoft.com/office/word/2015/wordml/symex" xmlns:wpg="http://schemas.microsoft.com/office/word/2010/wordprocessingGroup" xmlns:wpi="http://schemas.microsoft.com/office/word/2010/wordprocessingInk" xmlns:wne="http://schemas.microsoft.com/office/word/2006/wordml" xmlns:wps="http://schemas.microsoft.com/office/word/2010/wordprocessingShape" mc:Ignorable="w14 w15 w16se w16cid w16 w16cex w16sdtdh wp14">
   <w:abstractNum w:abstractNumId="0" w15:restartNumberingAfterBreak="0">
     <w:nsid w:val="19016EEC"/>
     <w:multiLevelType w:val="hybridMultilevel"/>
@@ -1398,6 +2038,119 @@
     <w:nsid w:val="64DD4269"/>
     <w:multiLevelType w:val="hybridMultilevel"/>
     <w:tmpl w:val="0C78AAB4"/>
+    <w:lvl w:ilvl="0" w:tplc="40090001">
+      <w:start w:val="1"/>
+      <w:numFmt w:val="bullet"/>
+      <w:lvlText w:val=""/>
+      <w:lvlJc w:val="left"/>
+      <w:pPr>
+        <w:ind w:left="720" w:hanging="360"/>
+      </w:pPr>
+      <w:rPr>
+        <w:rFonts w:ascii="Symbol" w:hAnsi="Symbol" w:hint="default"/>
+      </w:rPr>
+    </w:lvl>
+    <w:lvl w:ilvl="1" w:tplc="40090003" w:tentative="1">
+      <w:start w:val="1"/>
+      <w:numFmt w:val="bullet"/>
+      <w:lvlText w:val="o"/>
+      <w:lvlJc w:val="left"/>
+      <w:pPr>
+        <w:ind w:left="1440" w:hanging="360"/>
+      </w:pPr>
+      <w:rPr>
+        <w:rFonts w:ascii="Courier New" w:hAnsi="Courier New" w:cs="Courier New" w:hint="default"/>
+      </w:rPr>
+    </w:lvl>
+    <w:lvl w:ilvl="2" w:tplc="40090005" w:tentative="1">
+      <w:start w:val="1"/>
+      <w:numFmt w:val="bullet"/>
+      <w:lvlText w:val=""/>
+      <w:lvlJc w:val="left"/>
+      <w:pPr>
+        <w:ind w:left="2160" w:hanging="360"/>
+      </w:pPr>
+      <w:rPr>
+        <w:rFonts w:ascii="Wingdings" w:hAnsi="Wingdings" w:hint="default"/>
+      </w:rPr>
+    </w:lvl>
+    <w:lvl w:ilvl="3" w:tplc="40090001" w:tentative="1">
+      <w:start w:val="1"/>
+      <w:numFmt w:val="bullet"/>
+      <w:lvlText w:val=""/>
+      <w:lvlJc w:val="left"/>
+      <w:pPr>
+        <w:ind w:left="2880" w:hanging="360"/>
+      </w:pPr>
+      <w:rPr>
+        <w:rFonts w:ascii="Symbol" w:hAnsi="Symbol" w:hint="default"/>
+      </w:rPr>
+    </w:lvl>
+    <w:lvl w:ilvl="4" w:tplc="40090003" w:tentative="1">
+      <w:start w:val="1"/>
+      <w:numFmt w:val="bullet"/>
+      <w:lvlText w:val="o"/>
+      <w:lvlJc w:val="left"/>
+      <w:pPr>
+        <w:ind w:left="3600" w:hanging="360"/>
+      </w:pPr>
+      <w:rPr>
+        <w:rFonts w:ascii="Courier New" w:hAnsi="Courier New" w:cs="Courier New" w:hint="default"/>
+      </w:rPr>
+    </w:lvl>
+    <w:lvl w:ilvl="5" w:tplc="40090005" w:tentative="1">
+      <w:start w:val="1"/>
+      <w:numFmt w:val="bullet"/>
+      <w:lvlText w:val=""/>
+      <w:lvlJc w:val="left"/>
+      <w:pPr>
+        <w:ind w:left="4320" w:hanging="360"/>
+      </w:pPr>
+      <w:rPr>
+        <w:rFonts w:ascii="Wingdings" w:hAnsi="Wingdings" w:hint="default"/>
+      </w:rPr>
+    </w:lvl>
+    <w:lvl w:ilvl="6" w:tplc="40090001" w:tentative="1">
+      <w:start w:val="1"/>
+      <w:numFmt w:val="bullet"/>
+      <w:lvlText w:val=""/>
+      <w:lvlJc w:val="left"/>
+      <w:pPr>
+        <w:ind w:left="5040" w:hanging="360"/>
+      </w:pPr>
+      <w:rPr>
+        <w:rFonts w:ascii="Symbol" w:hAnsi="Symbol" w:hint="default"/>
+      </w:rPr>
+    </w:lvl>
+    <w:lvl w:ilvl="7" w:tplc="40090003" w:tentative="1">
+      <w:start w:val="1"/>
+      <w:numFmt w:val="bullet"/>
+      <w:lvlText w:val="o"/>
+      <w:lvlJc w:val="left"/>
+      <w:pPr>
+        <w:ind w:left="5760" w:hanging="360"/>
+      </w:pPr>
+      <w:rPr>
+        <w:rFonts w:ascii="Courier New" w:hAnsi="Courier New" w:cs="Courier New" w:hint="default"/>
+      </w:rPr>
+    </w:lvl>
+    <w:lvl w:ilvl="8" w:tplc="40090005" w:tentative="1">
+      <w:start w:val="1"/>
+      <w:numFmt w:val="bullet"/>
+      <w:lvlText w:val=""/>
+      <w:lvlJc w:val="left"/>
+      <w:pPr>
+        <w:ind w:left="6480" w:hanging="360"/>
+      </w:pPr>
+      <w:rPr>
+        <w:rFonts w:ascii="Wingdings" w:hAnsi="Wingdings" w:hint="default"/>
+      </w:rPr>
+    </w:lvl>
+  </w:abstractNum>
+  <w:abstractNum w:abstractNumId="4" w15:restartNumberingAfterBreak="0">
+    <w:nsid w:val="7F775394"/>
+    <w:multiLevelType w:val="hybridMultilevel"/>
+    <w:tmpl w:val="515E1322"/>
     <w:lvl w:ilvl="0" w:tplc="40090001">
       <w:start w:val="1"/>
       <w:numFmt w:val="bullet"/>
@@ -1518,6 +2271,9 @@
   </w:num>
   <w:num w:numId="4" w16cid:durableId="671227247">
     <w:abstractNumId w:val="3"/>
+  </w:num>
+  <w:num w:numId="5" w16cid:durableId="1424255828">
+    <w:abstractNumId w:val="4"/>
   </w:num>
 </w:numbering>
 </file>
@@ -1932,6 +2688,27 @@
       <w:lang w:val="en-US"/>
     </w:rPr>
   </w:style>
+  <w:style w:type="paragraph" w:styleId="Heading2">
+    <w:name w:val="heading 2"/>
+    <w:basedOn w:val="Normal"/>
+    <w:link w:val="Heading2Char"/>
+    <w:uiPriority w:val="9"/>
+    <w:unhideWhenUsed/>
+    <w:qFormat/>
+    <w:rsid w:val="00533414"/>
+    <w:pPr>
+      <w:spacing w:before="142" w:line="231" w:lineRule="exact"/>
+      <w:ind w:left="106"/>
+      <w:outlineLvl w:val="1"/>
+    </w:pPr>
+    <w:rPr>
+      <w:rFonts w:ascii="Cambria" w:eastAsia="Cambria" w:hAnsi="Cambria" w:cs="Cambria"/>
+      <w:b/>
+      <w:bCs/>
+      <w:sz w:val="20"/>
+      <w:szCs w:val="20"/>
+    </w:rPr>
+  </w:style>
   <w:style w:type="character" w:default="1" w:styleId="DefaultParagraphFont">
     <w:name w:val="Default Paragraph Font"/>
     <w:uiPriority w:val="1"/>
@@ -1978,6 +2755,21 @@
     <w:rPr>
       <w:color w:val="0563C1" w:themeColor="hyperlink"/>
       <w:u w:val="single"/>
+    </w:rPr>
+  </w:style>
+  <w:style w:type="character" w:customStyle="1" w:styleId="Heading2Char">
+    <w:name w:val="Heading 2 Char"/>
+    <w:basedOn w:val="DefaultParagraphFont"/>
+    <w:link w:val="Heading2"/>
+    <w:uiPriority w:val="9"/>
+    <w:rsid w:val="00533414"/>
+    <w:rPr>
+      <w:rFonts w:ascii="Cambria" w:eastAsia="Cambria" w:hAnsi="Cambria" w:cs="Cambria"/>
+      <w:b/>
+      <w:bCs/>
+      <w:sz w:val="20"/>
+      <w:szCs w:val="20"/>
+      <w:lang w:val="en-US"/>
     </w:rPr>
   </w:style>
 </w:styles>
